--- a/money/template/money.transfer.order.docx
+++ b/money/template/money.transfer.order.docx
@@ -1,6 +1,6 @@
 
 <file path=word/document.xml><?xml version="1.0" encoding="utf-8"?>
-<w:document xmlns:wpc="http://schemas.microsoft.com/office/word/2010/wordprocessingCanvas" xmlns:cx="http://schemas.microsoft.com/office/drawing/2014/chartex" xmlns:cx1="http://schemas.microsoft.com/office/drawing/2015/9/8/chartex" xmlns:cx2="http://schemas.microsoft.com/office/drawing/2015/10/21/chartex" xmlns:cx3="http://schemas.microsoft.com/office/drawing/2016/5/9/chartex" xmlns:cx4="http://schemas.microsoft.com/office/drawing/2016/5/10/chartex" xmlns:cx5="http://schemas.microsoft.com/office/drawing/2016/5/11/chartex" xmlns:cx6="http://schemas.microsoft.com/office/drawing/2016/5/12/chartex" xmlns:cx7="http://schemas.microsoft.com/office/drawing/2016/5/13/chartex" xmlns:cx8="http://schemas.microsoft.com/office/drawing/2016/5/14/chartex" xmlns:mc="http://schemas.openxmlformats.org/markup-compatibility/2006" xmlns:aink="http://schemas.microsoft.com/office/drawing/2016/ink" xmlns:am3d="http://schemas.microsoft.com/office/drawing/2017/model3d" xmlns:o="urn:schemas-microsoft-com:office:office" xmlns:r="http://schemas.openxmlformats.org/officeDocument/2006/relationships" xmlns:m="http://schemas.openxmlformats.org/officeDocument/2006/math" xmlns:v="urn:schemas-microsoft-com:vml" xmlns:wp14="http://schemas.microsoft.com/office/word/2010/wordprocessingDrawing" xmlns:wp="http://schemas.openxmlformats.org/drawingml/2006/wordprocessingDrawing" xmlns:w10="urn:schemas-microsoft-com:office:word" xmlns:w="http://schemas.openxmlformats.org/wordprocessingml/2006/main" xmlns:w14="http://schemas.microsoft.com/office/word/2010/wordml" xmlns:w15="http://schemas.microsoft.com/office/word/2012/wordml" xmlns:w16cid="http://schemas.microsoft.com/office/word/2016/wordml/cid" xmlns:w16se="http://schemas.microsoft.com/office/word/2015/wordml/symex" xmlns:wpg="http://schemas.microsoft.com/office/word/2010/wordprocessingGroup" xmlns:wpi="http://schemas.microsoft.com/office/word/2010/wordprocessingInk" xmlns:wne="http://schemas.microsoft.com/office/word/2006/wordml" xmlns:wps="http://schemas.microsoft.com/office/word/2010/wordprocessingShape" mc:Ignorable="w14 w15 w16se w16cid wp14">
+<w:document xmlns:wpc="http://schemas.microsoft.com/office/word/2010/wordprocessingCanvas" xmlns:cx="http://schemas.microsoft.com/office/drawing/2014/chartex" xmlns:mc="http://schemas.openxmlformats.org/markup-compatibility/2006" xmlns:o="urn:schemas-microsoft-com:office:office" xmlns:r="http://schemas.openxmlformats.org/officeDocument/2006/relationships" xmlns:m="http://schemas.openxmlformats.org/officeDocument/2006/math" xmlns:v="urn:schemas-microsoft-com:vml" xmlns:wp14="http://schemas.microsoft.com/office/word/2010/wordprocessingDrawing" xmlns:wp="http://schemas.openxmlformats.org/drawingml/2006/wordprocessingDrawing" xmlns:w10="urn:schemas-microsoft-com:office:word" xmlns:w="http://schemas.openxmlformats.org/wordprocessingml/2006/main" xmlns:w14="http://schemas.microsoft.com/office/word/2010/wordml" xmlns:w15="http://schemas.microsoft.com/office/word/2012/wordml" xmlns:w16se="http://schemas.microsoft.com/office/word/2015/wordml/symex" xmlns:wpg="http://schemas.microsoft.com/office/word/2010/wordprocessingGroup" xmlns:wpi="http://schemas.microsoft.com/office/word/2010/wordprocessingInk" xmlns:wne="http://schemas.microsoft.com/office/word/2006/wordml" xmlns:wps="http://schemas.microsoft.com/office/word/2010/wordprocessingShape" mc:Ignorable="w14 w15 w16se wp14">
   <w:background w:color="FFFFFF" w:themeColor="background1"/>
   <w:body>
     <w:p>
@@ -20,32 +20,7 @@
           <w:sz w:val="21"/>
           <w:szCs w:val="21"/>
         </w:rPr>
-        <w:t>{{</w:t>
-      </w:r>
-      <w:proofErr w:type="spellStart"/>
-      <w:proofErr w:type="gramStart"/>
-      <w:r>
-        <w:rPr>
-          <w:sz w:val="21"/>
-          <w:szCs w:val="21"/>
-        </w:rPr>
-        <w:t>obj.create</w:t>
-      </w:r>
-      <w:proofErr w:type="gramEnd"/>
-      <w:r>
-        <w:rPr>
-          <w:sz w:val="21"/>
-          <w:szCs w:val="21"/>
-        </w:rPr>
-        <w:t>_uid.company_id</w:t>
-      </w:r>
-      <w:proofErr w:type="spellEnd"/>
-      <w:r>
-        <w:rPr>
-          <w:sz w:val="21"/>
-          <w:szCs w:val="21"/>
-        </w:rPr>
-        <w:t>}}</w:t>
+        <w:t>{{obj.create_uid.company_id}}</w:t>
       </w:r>
     </w:p>
     <w:p>
@@ -314,33 +289,7 @@
                 <w:szCs w:val="18"/>
                 <w:lang w:val="zh-CN" w:eastAsia="zh-CN" w:bidi="hi-IN"/>
               </w:rPr>
-              <w:t>转</w:t>
-            </w:r>
-            <w:proofErr w:type="gramStart"/>
-            <w:r>
-              <w:rPr>
-                <w:rFonts w:ascii="Helvetica" w:eastAsia="宋体" w:hAnsi="Helvetica" w:cs="宋体" w:hint="eastAsia"/>
-                <w:b/>
-                <w:bCs/>
-                <w:color w:val="535353" w:themeColor="background2"/>
-                <w:sz w:val="18"/>
-                <w:szCs w:val="18"/>
-                <w:lang w:val="zh-CN" w:eastAsia="zh-CN" w:bidi="hi-IN"/>
-              </w:rPr>
-              <w:t>出帐</w:t>
-            </w:r>
-            <w:proofErr w:type="gramEnd"/>
-            <w:r>
-              <w:rPr>
-                <w:rFonts w:ascii="Helvetica" w:eastAsia="宋体" w:hAnsi="Helvetica" w:cs="宋体" w:hint="eastAsia"/>
-                <w:b/>
-                <w:bCs/>
-                <w:color w:val="535353" w:themeColor="background2"/>
-                <w:sz w:val="18"/>
-                <w:szCs w:val="18"/>
-                <w:lang w:val="zh-CN" w:eastAsia="zh-CN" w:bidi="hi-IN"/>
-              </w:rPr>
-              <w:t>户</w:t>
+              <w:t>转出帐户</w:t>
             </w:r>
           </w:p>
         </w:tc>
@@ -378,22 +327,8 @@
                 <w:szCs w:val="18"/>
                 <w:lang w:val="zh-CN" w:eastAsia="zh-CN" w:bidi="hi-IN"/>
               </w:rPr>
-              <w:t>转入</w:t>
+              <w:t>转入帐户</w:t>
             </w:r>
-            <w:proofErr w:type="gramStart"/>
-            <w:r>
-              <w:rPr>
-                <w:rFonts w:ascii="Helvetica" w:eastAsia="宋体" w:hAnsi="Helvetica" w:cs="宋体" w:hint="eastAsia"/>
-                <w:b/>
-                <w:bCs/>
-                <w:color w:val="535353" w:themeColor="background2"/>
-                <w:sz w:val="18"/>
-                <w:szCs w:val="18"/>
-                <w:lang w:val="zh-CN" w:eastAsia="zh-CN" w:bidi="hi-IN"/>
-              </w:rPr>
-              <w:t>帐户</w:t>
-            </w:r>
-            <w:proofErr w:type="gramEnd"/>
           </w:p>
         </w:tc>
         <w:tc>
@@ -680,33 +615,7 @@
                 <w:szCs w:val="18"/>
                 <w:lang w:val="en-US" w:eastAsia="zh-CN" w:bidi="hi-IN"/>
               </w:rPr>
-              <w:t xml:space="preserve">{%tr </w:t>
-            </w:r>
-            <w:proofErr w:type="spellStart"/>
-            <w:r>
-              <w:rPr>
-                <w:rFonts w:ascii="Helvetica" w:eastAsia="宋体" w:hAnsi="Helvetica" w:cs="宋体" w:hint="eastAsia"/>
-                <w:b/>
-                <w:bCs/>
-                <w:color w:val="535353" w:themeColor="background2"/>
-                <w:sz w:val="18"/>
-                <w:szCs w:val="18"/>
-                <w:lang w:val="en-US" w:eastAsia="zh-CN" w:bidi="hi-IN"/>
-              </w:rPr>
-              <w:t>endfor</w:t>
-            </w:r>
-            <w:proofErr w:type="spellEnd"/>
-            <w:r>
-              <w:rPr>
-                <w:rFonts w:ascii="Helvetica" w:eastAsia="宋体" w:hAnsi="Helvetica" w:cs="宋体" w:hint="eastAsia"/>
-                <w:b/>
-                <w:bCs/>
-                <w:color w:val="535353" w:themeColor="background2"/>
-                <w:sz w:val="18"/>
-                <w:szCs w:val="18"/>
-                <w:lang w:val="en-US" w:eastAsia="zh-CN" w:bidi="hi-IN"/>
-              </w:rPr>
-              <w:t xml:space="preserve"> %}</w:t>
+              <w:t>{%tr endfor %}</w:t>
             </w:r>
           </w:p>
         </w:tc>
@@ -872,7 +781,6 @@
         </w:rPr>
         <w:t>：</w:t>
       </w:r>
-      <w:proofErr w:type="gramStart"/>
       <w:r>
         <w:rPr>
           <w:rFonts w:ascii="Helvetica" w:eastAsia="宋体" w:hAnsi="Helvetica" w:cs="宋体"/>
@@ -880,27 +788,7 @@
           <w:szCs w:val="18"/>
           <w:lang w:val="en-US"/>
         </w:rPr>
-        <w:t xml:space="preserve">{{ </w:t>
-      </w:r>
-      <w:proofErr w:type="spellStart"/>
-      <w:r>
-        <w:rPr>
-          <w:rFonts w:ascii="Helvetica" w:eastAsia="宋体" w:hAnsi="Helvetica" w:cs="宋体"/>
-          <w:sz w:val="18"/>
-          <w:szCs w:val="18"/>
-          <w:lang w:val="en-US"/>
-        </w:rPr>
-        <w:t>obj</w:t>
-      </w:r>
-      <w:proofErr w:type="gramEnd"/>
-      <w:r>
-        <w:rPr>
-          <w:rFonts w:ascii="Helvetica" w:eastAsia="宋体" w:hAnsi="Helvetica" w:cs="宋体"/>
-          <w:sz w:val="18"/>
-          <w:szCs w:val="18"/>
-          <w:lang w:val="en-US"/>
-        </w:rPr>
-        <w:t>.</w:t>
+        <w:t>{{ obj.</w:t>
       </w:r>
       <w:r>
         <w:rPr>
@@ -911,7 +799,6 @@
         </w:rPr>
         <w:t>note</w:t>
       </w:r>
-      <w:proofErr w:type="spellEnd"/>
       <w:r>
         <w:rPr>
           <w:rFonts w:ascii="Helvetica" w:eastAsia="宋体" w:hAnsi="Helvetica" w:cs="宋体"/>
@@ -932,6 +819,101 @@
       </w:pPr>
     </w:p>
     <w:p>
+      <w:pPr>
+        <w:jc w:val="right"/>
+        <w:rPr>
+          <w:rFonts w:ascii="Helvetica" w:eastAsia="宋体" w:hAnsi="Helvetica" w:cs="宋体"/>
+          <w:b/>
+          <w:color w:val="000000"/>
+          <w:sz w:val="21"/>
+          <w:szCs w:val="21"/>
+          <w:lang w:eastAsia="zh-CN" w:bidi="hi-IN"/>
+        </w:rPr>
+      </w:pPr>
+      <w:r>
+        <w:rPr>
+          <w:rFonts w:ascii="Helvetica" w:eastAsia="宋体" w:hAnsi="Helvetica" w:cs="宋体" w:hint="eastAsia"/>
+          <w:b/>
+          <w:color w:val="000000"/>
+          <w:sz w:val="21"/>
+          <w:szCs w:val="21"/>
+          <w:lang w:eastAsia="zh-CN" w:bidi="hi-IN"/>
+        </w:rPr>
+        <w:t>制单人：谭琦</w:t>
+      </w:r>
+      <w:r>
+        <w:rPr>
+          <w:rFonts w:ascii="Helvetica" w:eastAsia="宋体" w:hAnsi="Helvetica" w:cs="宋体"/>
+          <w:b/>
+          <w:color w:val="000000"/>
+          <w:sz w:val="21"/>
+          <w:szCs w:val="21"/>
+          <w:lang w:eastAsia="zh-CN" w:bidi="hi-IN"/>
+        </w:rPr>
+        <w:t xml:space="preserve">          </w:t>
+      </w:r>
+      <w:r>
+        <w:rPr>
+          <w:rFonts w:ascii="Helvetica" w:eastAsia="宋体" w:hAnsi="Helvetica" w:cs="宋体" w:hint="eastAsia"/>
+          <w:b/>
+          <w:color w:val="000000"/>
+          <w:sz w:val="21"/>
+          <w:szCs w:val="21"/>
+          <w:lang w:eastAsia="zh-CN" w:bidi="hi-IN"/>
+        </w:rPr>
+        <w:t>财务负责人：邹羽婷</w:t>
+      </w:r>
+      <w:r>
+        <w:rPr>
+          <w:rFonts w:ascii="Helvetica" w:eastAsia="宋体" w:hAnsi="Helvetica" w:cs="宋体"/>
+          <w:b/>
+          <w:color w:val="000000"/>
+          <w:sz w:val="21"/>
+          <w:szCs w:val="21"/>
+          <w:lang w:eastAsia="zh-CN" w:bidi="hi-IN"/>
+        </w:rPr>
+        <w:t xml:space="preserve">          </w:t>
+      </w:r>
+      <w:r>
+        <w:rPr>
+          <w:rFonts w:ascii="Helvetica" w:eastAsia="宋体" w:hAnsi="Helvetica" w:cs="宋体" w:hint="eastAsia"/>
+          <w:b/>
+          <w:color w:val="000000"/>
+          <w:sz w:val="21"/>
+          <w:szCs w:val="21"/>
+          <w:lang w:eastAsia="zh-CN" w:bidi="hi-IN"/>
+        </w:rPr>
+        <w:t>审核：张涛</w:t>
+      </w:r>
+      <w:r>
+        <w:rPr>
+          <w:rFonts w:ascii="Helvetica" w:eastAsia="宋体" w:hAnsi="Helvetica" w:cs="宋体"/>
+          <w:b/>
+          <w:color w:val="000000"/>
+          <w:sz w:val="21"/>
+          <w:szCs w:val="21"/>
+          <w:lang w:eastAsia="zh-CN" w:bidi="hi-IN"/>
+        </w:rPr>
+        <w:t xml:space="preserve">          </w:t>
+      </w:r>
+      <w:r>
+        <w:rPr>
+          <w:rFonts w:ascii="Helvetica" w:eastAsia="宋体" w:hAnsi="Helvetica" w:cs="宋体" w:hint="eastAsia"/>
+          <w:b/>
+          <w:color w:val="000000"/>
+          <w:sz w:val="21"/>
+          <w:szCs w:val="21"/>
+          <w:lang w:eastAsia="zh-CN" w:bidi="hi-IN"/>
+        </w:rPr>
+        <w:t>出纳：谭琦</w:t>
+      </w:r>
+    </w:p>
+    <w:p>
+      <w:pPr>
+        <w:rPr>
+          <w:lang w:eastAsia="zh-CN"/>
+        </w:rPr>
+      </w:pPr>
       <w:bookmarkStart w:id="0" w:name="_GoBack"/>
       <w:bookmarkEnd w:id="0"/>
     </w:p>
@@ -948,7 +930,7 @@
 </file>
 
 <file path=word/endnotes.xml><?xml version="1.0" encoding="utf-8"?>
-<w:endnotes xmlns:wpc="http://schemas.microsoft.com/office/word/2010/wordprocessingCanvas" xmlns:cx="http://schemas.microsoft.com/office/drawing/2014/chartex" xmlns:cx1="http://schemas.microsoft.com/office/drawing/2015/9/8/chartex" xmlns:cx2="http://schemas.microsoft.com/office/drawing/2015/10/21/chartex" xmlns:cx3="http://schemas.microsoft.com/office/drawing/2016/5/9/chartex" xmlns:cx4="http://schemas.microsoft.com/office/drawing/2016/5/10/chartex" xmlns:cx5="http://schemas.microsoft.com/office/drawing/2016/5/11/chartex" xmlns:cx6="http://schemas.microsoft.com/office/drawing/2016/5/12/chartex" xmlns:cx7="http://schemas.microsoft.com/office/drawing/2016/5/13/chartex" xmlns:cx8="http://schemas.microsoft.com/office/drawing/2016/5/14/chartex" xmlns:mc="http://schemas.openxmlformats.org/markup-compatibility/2006" xmlns:aink="http://schemas.microsoft.com/office/drawing/2016/ink" xmlns:am3d="http://schemas.microsoft.com/office/drawing/2017/model3d" xmlns:o="urn:schemas-microsoft-com:office:office" xmlns:r="http://schemas.openxmlformats.org/officeDocument/2006/relationships" xmlns:m="http://schemas.openxmlformats.org/officeDocument/2006/math" xmlns:v="urn:schemas-microsoft-com:vml" xmlns:wp14="http://schemas.microsoft.com/office/word/2010/wordprocessingDrawing" xmlns:wp="http://schemas.openxmlformats.org/drawingml/2006/wordprocessingDrawing" xmlns:w10="urn:schemas-microsoft-com:office:word" xmlns:w="http://schemas.openxmlformats.org/wordprocessingml/2006/main" xmlns:w14="http://schemas.microsoft.com/office/word/2010/wordml" xmlns:w15="http://schemas.microsoft.com/office/word/2012/wordml" xmlns:w16cid="http://schemas.microsoft.com/office/word/2016/wordml/cid" xmlns:w16se="http://schemas.microsoft.com/office/word/2015/wordml/symex" xmlns:wpg="http://schemas.microsoft.com/office/word/2010/wordprocessingGroup" xmlns:wpi="http://schemas.microsoft.com/office/word/2010/wordprocessingInk" xmlns:wne="http://schemas.microsoft.com/office/word/2006/wordml" xmlns:wps="http://schemas.microsoft.com/office/word/2010/wordprocessingShape" mc:Ignorable="w14 w15 w16se w16cid wp14">
+<w:endnotes xmlns:wpc="http://schemas.microsoft.com/office/word/2010/wordprocessingCanvas" xmlns:cx="http://schemas.microsoft.com/office/drawing/2014/chartex" xmlns:mc="http://schemas.openxmlformats.org/markup-compatibility/2006" xmlns:o="urn:schemas-microsoft-com:office:office" xmlns:r="http://schemas.openxmlformats.org/officeDocument/2006/relationships" xmlns:m="http://schemas.openxmlformats.org/officeDocument/2006/math" xmlns:v="urn:schemas-microsoft-com:vml" xmlns:wp14="http://schemas.microsoft.com/office/word/2010/wordprocessingDrawing" xmlns:wp="http://schemas.openxmlformats.org/drawingml/2006/wordprocessingDrawing" xmlns:w10="urn:schemas-microsoft-com:office:word" xmlns:w="http://schemas.openxmlformats.org/wordprocessingml/2006/main" xmlns:w14="http://schemas.microsoft.com/office/word/2010/wordml" xmlns:w15="http://schemas.microsoft.com/office/word/2012/wordml" xmlns:w16se="http://schemas.microsoft.com/office/word/2015/wordml/symex" xmlns:wpg="http://schemas.microsoft.com/office/word/2010/wordprocessingGroup" xmlns:wpi="http://schemas.microsoft.com/office/word/2010/wordprocessingInk" xmlns:wne="http://schemas.microsoft.com/office/word/2006/wordml" xmlns:wps="http://schemas.microsoft.com/office/word/2010/wordprocessingShape" mc:Ignorable="w14 w15 w16se wp14">
   <w:endnote w:type="separator" w:id="-1">
     <w:p>
       <w:r>
@@ -967,7 +949,7 @@
 </file>
 
 <file path=word/footer1.xml><?xml version="1.0" encoding="utf-8"?>
-<w:ftr xmlns:wpc="http://schemas.microsoft.com/office/word/2010/wordprocessingCanvas" xmlns:cx="http://schemas.microsoft.com/office/drawing/2014/chartex" xmlns:cx1="http://schemas.microsoft.com/office/drawing/2015/9/8/chartex" xmlns:cx2="http://schemas.microsoft.com/office/drawing/2015/10/21/chartex" xmlns:cx3="http://schemas.microsoft.com/office/drawing/2016/5/9/chartex" xmlns:cx4="http://schemas.microsoft.com/office/drawing/2016/5/10/chartex" xmlns:cx5="http://schemas.microsoft.com/office/drawing/2016/5/11/chartex" xmlns:cx6="http://schemas.microsoft.com/office/drawing/2016/5/12/chartex" xmlns:cx7="http://schemas.microsoft.com/office/drawing/2016/5/13/chartex" xmlns:cx8="http://schemas.microsoft.com/office/drawing/2016/5/14/chartex" xmlns:mc="http://schemas.openxmlformats.org/markup-compatibility/2006" xmlns:aink="http://schemas.microsoft.com/office/drawing/2016/ink" xmlns:am3d="http://schemas.microsoft.com/office/drawing/2017/model3d" xmlns:o="urn:schemas-microsoft-com:office:office" xmlns:r="http://schemas.openxmlformats.org/officeDocument/2006/relationships" xmlns:m="http://schemas.openxmlformats.org/officeDocument/2006/math" xmlns:v="urn:schemas-microsoft-com:vml" xmlns:wp14="http://schemas.microsoft.com/office/word/2010/wordprocessingDrawing" xmlns:wp="http://schemas.openxmlformats.org/drawingml/2006/wordprocessingDrawing" xmlns:w10="urn:schemas-microsoft-com:office:word" xmlns:w="http://schemas.openxmlformats.org/wordprocessingml/2006/main" xmlns:w14="http://schemas.microsoft.com/office/word/2010/wordml" xmlns:w15="http://schemas.microsoft.com/office/word/2012/wordml" xmlns:w16cid="http://schemas.microsoft.com/office/word/2016/wordml/cid" xmlns:w16se="http://schemas.microsoft.com/office/word/2015/wordml/symex" xmlns:wpg="http://schemas.microsoft.com/office/word/2010/wordprocessingGroup" xmlns:wpi="http://schemas.microsoft.com/office/word/2010/wordprocessingInk" xmlns:wne="http://schemas.microsoft.com/office/word/2006/wordml" xmlns:wps="http://schemas.microsoft.com/office/word/2010/wordprocessingShape" mc:Ignorable="w14 w15 w16se w16cid wp14">
+<w:ftr xmlns:wpc="http://schemas.microsoft.com/office/word/2010/wordprocessingCanvas" xmlns:cx="http://schemas.microsoft.com/office/drawing/2014/chartex" xmlns:mc="http://schemas.openxmlformats.org/markup-compatibility/2006" xmlns:o="urn:schemas-microsoft-com:office:office" xmlns:r="http://schemas.openxmlformats.org/officeDocument/2006/relationships" xmlns:m="http://schemas.openxmlformats.org/officeDocument/2006/math" xmlns:v="urn:schemas-microsoft-com:vml" xmlns:wp14="http://schemas.microsoft.com/office/word/2010/wordprocessingDrawing" xmlns:wp="http://schemas.openxmlformats.org/drawingml/2006/wordprocessingDrawing" xmlns:w10="urn:schemas-microsoft-com:office:word" xmlns:w="http://schemas.openxmlformats.org/wordprocessingml/2006/main" xmlns:w14="http://schemas.microsoft.com/office/word/2010/wordml" xmlns:w15="http://schemas.microsoft.com/office/word/2012/wordml" xmlns:w16se="http://schemas.microsoft.com/office/word/2015/wordml/symex" xmlns:wpg="http://schemas.microsoft.com/office/word/2010/wordprocessingGroup" xmlns:wpi="http://schemas.microsoft.com/office/word/2010/wordprocessingInk" xmlns:wne="http://schemas.microsoft.com/office/word/2006/wordml" xmlns:wps="http://schemas.microsoft.com/office/word/2010/wordprocessingShape" mc:Ignorable="w14 w15 w16se wp14">
   <w:p>
     <w:pPr>
       <w:pStyle w:val="a6"/>
@@ -1027,7 +1009,8 @@
                 </w:r>
                 <w:r>
                   <w:rPr>
-                    <w:rFonts w:eastAsia="宋体" w:hint="eastAsia"/>
+                    <w:rFonts w:eastAsia="宋体"/>
+                    <w:noProof/>
                     <w:lang w:eastAsia="zh-CN"/>
                   </w:rPr>
                   <w:t>1</w:t>
@@ -1097,7 +1080,8 @@
                 </w:r>
                 <w:r>
                   <w:rPr>
-                    <w:rFonts w:eastAsia="宋体" w:hint="eastAsia"/>
+                    <w:rFonts w:eastAsia="宋体"/>
+                    <w:noProof/>
                     <w:lang w:eastAsia="zh-CN"/>
                   </w:rPr>
                   <w:t>1</w:t>
@@ -1135,7 +1119,7 @@
 </file>
 
 <file path=word/footnotes.xml><?xml version="1.0" encoding="utf-8"?>
-<w:footnotes xmlns:wpc="http://schemas.microsoft.com/office/word/2010/wordprocessingCanvas" xmlns:cx="http://schemas.microsoft.com/office/drawing/2014/chartex" xmlns:cx1="http://schemas.microsoft.com/office/drawing/2015/9/8/chartex" xmlns:cx2="http://schemas.microsoft.com/office/drawing/2015/10/21/chartex" xmlns:cx3="http://schemas.microsoft.com/office/drawing/2016/5/9/chartex" xmlns:cx4="http://schemas.microsoft.com/office/drawing/2016/5/10/chartex" xmlns:cx5="http://schemas.microsoft.com/office/drawing/2016/5/11/chartex" xmlns:cx6="http://schemas.microsoft.com/office/drawing/2016/5/12/chartex" xmlns:cx7="http://schemas.microsoft.com/office/drawing/2016/5/13/chartex" xmlns:cx8="http://schemas.microsoft.com/office/drawing/2016/5/14/chartex" xmlns:mc="http://schemas.openxmlformats.org/markup-compatibility/2006" xmlns:aink="http://schemas.microsoft.com/office/drawing/2016/ink" xmlns:am3d="http://schemas.microsoft.com/office/drawing/2017/model3d" xmlns:o="urn:schemas-microsoft-com:office:office" xmlns:r="http://schemas.openxmlformats.org/officeDocument/2006/relationships" xmlns:m="http://schemas.openxmlformats.org/officeDocument/2006/math" xmlns:v="urn:schemas-microsoft-com:vml" xmlns:wp14="http://schemas.microsoft.com/office/word/2010/wordprocessingDrawing" xmlns:wp="http://schemas.openxmlformats.org/drawingml/2006/wordprocessingDrawing" xmlns:w10="urn:schemas-microsoft-com:office:word" xmlns:w="http://schemas.openxmlformats.org/wordprocessingml/2006/main" xmlns:w14="http://schemas.microsoft.com/office/word/2010/wordml" xmlns:w15="http://schemas.microsoft.com/office/word/2012/wordml" xmlns:w16cid="http://schemas.microsoft.com/office/word/2016/wordml/cid" xmlns:w16se="http://schemas.microsoft.com/office/word/2015/wordml/symex" xmlns:wpg="http://schemas.microsoft.com/office/word/2010/wordprocessingGroup" xmlns:wpi="http://schemas.microsoft.com/office/word/2010/wordprocessingInk" xmlns:wne="http://schemas.microsoft.com/office/word/2006/wordml" xmlns:wps="http://schemas.microsoft.com/office/word/2010/wordprocessingShape" mc:Ignorable="w14 w15 w16se w16cid wp14">
+<w:footnotes xmlns:wpc="http://schemas.microsoft.com/office/word/2010/wordprocessingCanvas" xmlns:cx="http://schemas.microsoft.com/office/drawing/2014/chartex" xmlns:mc="http://schemas.openxmlformats.org/markup-compatibility/2006" xmlns:o="urn:schemas-microsoft-com:office:office" xmlns:r="http://schemas.openxmlformats.org/officeDocument/2006/relationships" xmlns:m="http://schemas.openxmlformats.org/officeDocument/2006/math" xmlns:v="urn:schemas-microsoft-com:vml" xmlns:wp14="http://schemas.microsoft.com/office/word/2010/wordprocessingDrawing" xmlns:wp="http://schemas.openxmlformats.org/drawingml/2006/wordprocessingDrawing" xmlns:w10="urn:schemas-microsoft-com:office:word" xmlns:w="http://schemas.openxmlformats.org/wordprocessingml/2006/main" xmlns:w14="http://schemas.microsoft.com/office/word/2010/wordml" xmlns:w15="http://schemas.microsoft.com/office/word/2012/wordml" xmlns:w16se="http://schemas.microsoft.com/office/word/2015/wordml/symex" xmlns:wpg="http://schemas.microsoft.com/office/word/2010/wordprocessingGroup" xmlns:wpi="http://schemas.microsoft.com/office/word/2010/wordprocessingInk" xmlns:wne="http://schemas.microsoft.com/office/word/2006/wordml" xmlns:wps="http://schemas.microsoft.com/office/word/2010/wordprocessingShape" mc:Ignorable="w14 w15 w16se wp14">
   <w:footnote w:type="separator" w:id="-1">
     <w:p>
       <w:r>
@@ -1154,7 +1138,7 @@
 </file>
 
 <file path=word/styles.xml><?xml version="1.0" encoding="utf-8"?>
-<w:styles xmlns:mc="http://schemas.openxmlformats.org/markup-compatibility/2006" xmlns:r="http://schemas.openxmlformats.org/officeDocument/2006/relationships" xmlns:w="http://schemas.openxmlformats.org/wordprocessingml/2006/main" xmlns:w14="http://schemas.microsoft.com/office/word/2010/wordml" xmlns:w15="http://schemas.microsoft.com/office/word/2012/wordml" xmlns:w16cid="http://schemas.microsoft.com/office/word/2016/wordml/cid" xmlns:w16se="http://schemas.microsoft.com/office/word/2015/wordml/symex" mc:Ignorable="w14 w15 w16se w16cid">
+<w:styles xmlns:mc="http://schemas.openxmlformats.org/markup-compatibility/2006" xmlns:r="http://schemas.openxmlformats.org/officeDocument/2006/relationships" xmlns:w="http://schemas.openxmlformats.org/wordprocessingml/2006/main" xmlns:w14="http://schemas.microsoft.com/office/word/2010/wordml" xmlns:w15="http://schemas.microsoft.com/office/word/2012/wordml" xmlns:w16se="http://schemas.microsoft.com/office/word/2015/wordml/symex" mc:Ignorable="w14 w15 w16se">
   <w:docDefaults>
     <w:rPrDefault>
       <w:rPr>
@@ -1164,7 +1148,7 @@
     </w:rPrDefault>
     <w:pPrDefault/>
   </w:docDefaults>
-  <w:latentStyles w:defLockedState="0" w:defUIPriority="0" w:defSemiHidden="0" w:defUnhideWhenUsed="0" w:defQFormat="0" w:count="375">
+  <w:latentStyles w:defLockedState="0" w:defUIPriority="0" w:defSemiHidden="0" w:defUnhideWhenUsed="0" w:defQFormat="0" w:count="371">
     <w:lsdException w:name="Normal" w:qFormat="1"/>
     <w:lsdException w:name="heading 1" w:qFormat="1"/>
     <w:lsdException w:name="heading 2" w:semiHidden="1" w:unhideWhenUsed="1" w:qFormat="1"/>
@@ -1447,10 +1431,6 @@
     <w:lsdException w:name="List Table 5 Dark Accent 6" w:uiPriority="50"/>
     <w:lsdException w:name="List Table 6 Colorful Accent 6" w:uiPriority="51"/>
     <w:lsdException w:name="List Table 7 Colorful Accent 6" w:uiPriority="52"/>
-    <w:lsdException w:name="Mention" w:semiHidden="1" w:uiPriority="99" w:unhideWhenUsed="1"/>
-    <w:lsdException w:name="Smart Hyperlink" w:semiHidden="1" w:uiPriority="99" w:unhideWhenUsed="1"/>
-    <w:lsdException w:name="Hashtag" w:semiHidden="1" w:uiPriority="99" w:unhideWhenUsed="1"/>
-    <w:lsdException w:name="Unresolved Mention" w:semiHidden="1" w:uiPriority="99" w:unhideWhenUsed="1"/>
   </w:latentStyles>
   <w:style w:type="paragraph" w:default="1" w:styleId="a">
     <w:name w:val="Normal"/>
